--- a/PF_CU_07.docx
+++ b/PF_CU_07.docx
@@ -644,7 +644,7 @@
             </w:pPr>
             <w:r>
               <w:rPr/>
-              <w:t>A1.1 Décision de refus par le responsable hiérarchique</w:t>
+              <w:t>A1.1 (Décision de refus par le responsable hiérarchique)</w:t>
             </w:r>
           </w:p>
           <w:p>
@@ -658,7 +658,7 @@
             </w:pPr>
             <w:r>
               <w:rPr/>
-              <w:t>A1.2 Il renvoie cette décision de refus motivé à l’employé.</w:t>
+              <w:t>A1.2 (Il renvoie cette décision de refus motivé à l’employé)</w:t>
             </w:r>
           </w:p>
           <w:p>
@@ -673,11 +673,7 @@
             </w:pPr>
             <w:r>
               <w:rPr/>
-              <w:t xml:space="preserve">A2. </w:t>
-            </w:r>
-            <w:r>
-              <w:rPr/>
-              <w:t>L’employé a annulé sa demande</w:t>
+              <w:t>A2. (L’employé a annulé sa demande)</w:t>
             </w:r>
           </w:p>
         </w:tc>
